--- a/GDD of Doom.docx
+++ b/GDD of Doom.docx
@@ -67,30 +67,27 @@
           <w:rFonts w:hint="default"/>
           <w:lang w:val="en-US"/>
         </w:rPr>
-        <w:t>Types of Enemy</w:t>
-      </w:r>
-      <w:bookmarkStart w:id="0" w:name="_GoBack"/>
-      <w:bookmarkEnd w:id="0"/>
-      <w:r>
-        <w:rPr>
-          <w:rFonts w:hint="default"/>
-          <w:lang w:val="en-US"/>
-        </w:rPr>
-        <w:t>:</w:t>
-      </w:r>
-      <w:r>
-        <w:rPr>
-          <w:rFonts w:hint="default"/>
-          <w:lang w:val="en-US"/>
-        </w:rPr>
-        <w:br w:type="textWrapping"/>
-      </w:r>
-      <w:r>
-        <w:rPr>
-          <w:rFonts w:hint="default"/>
-          <w:lang w:val="en-US"/>
-        </w:rPr>
-        <w:tab/>
+        <w:t>Types of Enemy:</w:t>
+      </w:r>
+      <w:r>
+        <w:rPr>
+          <w:rFonts w:hint="default"/>
+          <w:lang w:val="en-US"/>
+        </w:rPr>
+        <w:br w:type="textWrapping"/>
+      </w:r>
+      <w:r>
+        <w:rPr>
+          <w:rFonts w:hint="default"/>
+          <w:lang w:val="en-US"/>
+        </w:rPr>
+        <w:tab/>
+      </w:r>
+      <w:r>
+        <w:rPr>
+          <w:rFonts w:hint="default"/>
+          <w:lang w:val="en-US"/>
+        </w:rPr>
         <w:t>i) The One that blasts</w:t>
       </w:r>
       <w:r>
@@ -106,6 +103,12 @@
           <w:lang w:val="en-US"/>
         </w:rPr>
         <w:tab/>
+      </w:r>
+      <w:r>
+        <w:rPr>
+          <w:rFonts w:hint="default"/>
+          <w:lang w:val="en-US"/>
+        </w:rPr>
         <w:t>ii) Normal Ones</w:t>
       </w:r>
       <w:r>
@@ -121,6 +124,12 @@
           <w:lang w:val="en-US"/>
         </w:rPr>
         <w:tab/>
+      </w:r>
+      <w:r>
+        <w:rPr>
+          <w:rFonts w:hint="default"/>
+          <w:lang w:val="en-US"/>
+        </w:rPr>
         <w:t>iii) The Boss</w:t>
       </w:r>
       <w:r>
@@ -164,7 +173,14 @@
           <w:lang w:val="en-US"/>
         </w:rPr>
         <w:tab/>
-        <w:t>Used as a gateway to get the keys to open portal to other level simply used as a way to move across planets and levels</w:t>
+      </w:r>
+      <w:r>
+        <w:rPr>
+          <w:rStyle w:val="10"/>
+          <w:b/>
+          <w:bCs/>
+        </w:rPr>
+        <w:t>"Portals are used to collect keys, unlock new levels, and travel between planets. They're the central puzzle and movement mechanic of the game."</w:t>
       </w:r>
       <w:r>
         <w:rPr>
@@ -193,14 +209,19 @@
           <w:lang w:val="en-US"/>
         </w:rPr>
         <w:tab/>
-        <w:t/>
-      </w:r>
-      <w:r>
-        <w:rPr>
-          <w:rFonts w:hint="default"/>
-          <w:lang w:val="en-US"/>
-        </w:rPr>
-        <w:tab/>
+      </w:r>
+      <w:r>
+        <w:rPr>
+          <w:rFonts w:hint="default"/>
+          <w:lang w:val="en-US"/>
+        </w:rPr>
+        <w:tab/>
+      </w:r>
+      <w:r>
+        <w:rPr>
+          <w:rFonts w:hint="default"/>
+          <w:lang w:val="en-US"/>
+        </w:rPr>
         <w:t>i)Weapons, Max power-ups 3</w:t>
       </w:r>
       <w:r>
@@ -216,14 +237,19 @@
           <w:lang w:val="en-US"/>
         </w:rPr>
         <w:tab/>
-        <w:t/>
-      </w:r>
-      <w:r>
-        <w:rPr>
-          <w:rFonts w:hint="default"/>
-          <w:lang w:val="en-US"/>
-        </w:rPr>
-        <w:tab/>
+      </w:r>
+      <w:r>
+        <w:rPr>
+          <w:rFonts w:hint="default"/>
+          <w:lang w:val="en-US"/>
+        </w:rPr>
+        <w:tab/>
+      </w:r>
+      <w:r>
+        <w:rPr>
+          <w:rFonts w:hint="default"/>
+          <w:lang w:val="en-US"/>
+        </w:rPr>
         <w:t>ii) Health, Max power-ups 2</w:t>
       </w:r>
       <w:r>
@@ -239,14 +265,19 @@
           <w:lang w:val="en-US"/>
         </w:rPr>
         <w:tab/>
-        <w:t/>
-      </w:r>
-      <w:r>
-        <w:rPr>
-          <w:rFonts w:hint="default"/>
-          <w:lang w:val="en-US"/>
-        </w:rPr>
-        <w:tab/>
+      </w:r>
+      <w:r>
+        <w:rPr>
+          <w:rFonts w:hint="default"/>
+          <w:lang w:val="en-US"/>
+        </w:rPr>
+        <w:tab/>
+      </w:r>
+      <w:r>
+        <w:rPr>
+          <w:rFonts w:hint="default"/>
+          <w:lang w:val="en-US"/>
+        </w:rPr>
         <w:t>iii) Speed, Max power-ups 3</w:t>
       </w:r>
       <w:r>
@@ -276,77 +307,13 @@
           <w:lang w:val="en-US"/>
         </w:rPr>
         <w:tab/>
-        <w:t>Will give coins when opened that will be used to power up at the end of every level to be ready for the FINAL BOSS BATTLE.</w:t>
-      </w:r>
-      <w:r>
-        <w:rPr>
-          <w:rFonts w:hint="default"/>
-          <w:lang w:val="en-US"/>
-        </w:rPr>
-        <w:br w:type="textWrapping"/>
-      </w:r>
-      <w:r>
-        <w:rPr>
-          <w:rFonts w:hint="default"/>
-          <w:lang w:val="en-US"/>
-        </w:rPr>
-        <w:t>Passive Mechanism:</w:t>
-      </w:r>
-      <w:r>
-        <w:rPr>
-          <w:rFonts w:hint="default"/>
-          <w:lang w:val="en-US"/>
-        </w:rPr>
-        <w:br w:type="textWrapping"/>
-      </w:r>
-      <w:r>
-        <w:rPr>
-          <w:rFonts w:hint="default"/>
-          <w:lang w:val="en-US"/>
-        </w:rPr>
-        <w:tab/>
-      </w:r>
-      <w:r>
-        <w:rPr>
-          <w:rFonts w:hint="default"/>
-          <w:lang w:val="en-US"/>
-        </w:rPr>
-        <w:tab/>
-      </w:r>
-      <w:r>
-        <w:rPr>
-          <w:rFonts w:hint="default"/>
-          <w:lang w:val="en-US"/>
-        </w:rPr>
-        <w:t>i) Save and Load, by json</w:t>
-      </w:r>
-      <w:r>
-        <w:rPr>
-          <w:rFonts w:hint="default"/>
-          <w:lang w:val="en-US"/>
-        </w:rPr>
-        <w:br w:type="textWrapping"/>
-      </w:r>
-      <w:r>
-        <w:rPr>
-          <w:rFonts w:hint="default"/>
-          <w:lang w:val="en-US"/>
-        </w:rPr>
-        <w:tab/>
-      </w:r>
-      <w:r>
-        <w:rPr>
-          <w:rFonts w:hint="default"/>
-          <w:lang w:val="en-US"/>
-        </w:rPr>
-        <w:tab/>
-      </w:r>
-      <w:r>
-        <w:rPr>
-          <w:rFonts w:hint="default"/>
-          <w:lang w:val="en-US"/>
-        </w:rPr>
-        <w:t>ii) Power up, inspired by Vampire Hunter</w:t>
+      </w:r>
+      <w:r>
+        <w:rPr>
+          <w:rFonts w:hint="default"/>
+          <w:lang w:val="en-US"/>
+        </w:rPr>
+        <w:t>Will give coins (only obtained from the chests) when opened that will be used to power up at the end of every level to be ready for the FINAL BOSS BATTLE.</w:t>
       </w:r>
       <w:r>
         <w:rPr>
@@ -365,6 +332,96 @@
           <w:lang w:val="en-US"/>
         </w:rPr>
       </w:pPr>
+    </w:p>
+    <w:p>
+      <w:pPr>
+        <w:pStyle w:val="4"/>
+        <w:bidi w:val="0"/>
+        <w:rPr>
+          <w:rFonts w:hint="default"/>
+          <w:lang w:val="en-US"/>
+        </w:rPr>
+      </w:pPr>
+    </w:p>
+    <w:p>
+      <w:pPr>
+        <w:pStyle w:val="4"/>
+        <w:bidi w:val="0"/>
+        <w:rPr>
+          <w:b/>
+          <w:bCs/>
+        </w:rPr>
+      </w:pPr>
+      <w:r>
+        <w:rPr>
+          <w:rFonts w:hint="default"/>
+          <w:lang w:val="en-US"/>
+        </w:rPr>
+        <w:t>Passive Mechanism:</w:t>
+      </w:r>
+      <w:r>
+        <w:rPr>
+          <w:rFonts w:hint="default"/>
+          <w:lang w:val="en-US"/>
+        </w:rPr>
+        <w:br w:type="textWrapping"/>
+      </w:r>
+      <w:r>
+        <w:rPr>
+          <w:rFonts w:hint="default"/>
+          <w:lang w:val="en-US"/>
+        </w:rPr>
+        <w:tab/>
+      </w:r>
+      <w:r>
+        <w:rPr>
+          <w:rFonts w:hint="default"/>
+          <w:lang w:val="en-US"/>
+        </w:rPr>
+        <w:tab/>
+      </w:r>
+      <w:r>
+        <w:rPr>
+          <w:rFonts w:hint="default"/>
+          <w:lang w:val="en-US"/>
+        </w:rPr>
+        <w:t>i) Save and Load, by json</w:t>
+      </w:r>
+      <w:r>
+        <w:rPr>
+          <w:rFonts w:hint="default"/>
+          <w:lang w:val="en-US"/>
+        </w:rPr>
+        <w:br w:type="textWrapping"/>
+      </w:r>
+      <w:r>
+        <w:rPr>
+          <w:rFonts w:hint="default"/>
+          <w:lang w:val="en-US"/>
+        </w:rPr>
+        <w:tab/>
+      </w:r>
+      <w:r>
+        <w:rPr>
+          <w:rFonts w:hint="default"/>
+          <w:lang w:val="en-US"/>
+        </w:rPr>
+        <w:tab/>
+      </w:r>
+      <w:r>
+        <w:rPr>
+          <w:rFonts w:hint="default"/>
+          <w:lang w:val="en-US"/>
+        </w:rPr>
+        <w:t>ii) Power up, inspired by Vampire Hunter</w:t>
+      </w:r>
+      <w:r>
+        <w:rPr>
+          <w:rFonts w:hint="default"/>
+          <w:lang w:val="en-US"/>
+        </w:rPr>
+        <w:br w:type="textWrapping"/>
+      </w:r>
       <w:r>
         <w:rPr>
           <w:rFonts w:hint="default"/>
@@ -382,23 +439,153 @@
       <w:r>
         <w:rPr>
           <w:rFonts w:hint="default"/>
-          <w:lang w:val="en-US"/>
-        </w:rPr>
-        <w:tab/>
-      </w:r>
-      <w:r>
-        <w:rPr>
-          <w:rFonts w:hint="default"/>
-          <w:lang w:val="en-US"/>
-        </w:rPr>
-        <w:tab/>
-      </w:r>
-      <w:r>
-        <w:rPr>
-          <w:rFonts w:hint="default"/>
-          <w:lang w:val="en-US"/>
-        </w:rPr>
-        <w:t>Shooting and using Portals</w:t>
+          <w:b/>
+          <w:bCs/>
+          <w:lang w:val="en-US"/>
+        </w:rPr>
+        <w:t xml:space="preserve">    </w:t>
+      </w:r>
+      <w:r>
+        <w:rPr>
+          <w:rFonts w:hint="default"/>
+          <w:b/>
+          <w:bCs/>
+          <w:lang w:val="en-US"/>
+        </w:rPr>
+        <w:tab/>
+        <w:t/>
+      </w:r>
+      <w:r>
+        <w:rPr>
+          <w:rFonts w:hint="default"/>
+          <w:b/>
+          <w:bCs/>
+          <w:lang w:val="en-US"/>
+        </w:rPr>
+        <w:tab/>
+        <w:t xml:space="preserve">i) </w:t>
+      </w:r>
+      <w:r>
+        <w:rPr>
+          <w:b/>
+          <w:bCs/>
+        </w:rPr>
+        <w:t>Shooting enemies</w:t>
+      </w:r>
+    </w:p>
+    <w:p>
+      <w:pPr>
+        <w:pStyle w:val="4"/>
+        <w:bidi w:val="0"/>
+        <w:ind w:firstLine="1415" w:firstLineChars="505"/>
+        <w:rPr>
+          <w:b/>
+          <w:bCs/>
+        </w:rPr>
+      </w:pPr>
+      <w:r>
+        <w:rPr>
+          <w:rFonts w:hint="default"/>
+          <w:b/>
+          <w:bCs/>
+          <w:lang w:val="en-US"/>
+        </w:rPr>
+        <w:t xml:space="preserve">ii) </w:t>
+      </w:r>
+      <w:r>
+        <w:rPr>
+          <w:b/>
+          <w:bCs/>
+        </w:rPr>
+        <w:t>Navigating levels using Portals</w:t>
+      </w:r>
+    </w:p>
+    <w:p>
+      <w:pPr>
+        <w:pStyle w:val="4"/>
+        <w:bidi w:val="0"/>
+        <w:rPr>
+          <w:b/>
+          <w:bCs/>
+        </w:rPr>
+      </w:pPr>
+      <w:r>
+        <w:rPr>
+          <w:rFonts w:hint="eastAsia"/>
+          <w:b/>
+          <w:bCs/>
+        </w:rPr>
+        <w:t xml:space="preserve"> </w:t>
+      </w:r>
+      <w:r>
+        <w:rPr>
+          <w:rFonts w:hint="default"/>
+          <w:b/>
+          <w:bCs/>
+          <w:lang w:val="en-US"/>
+        </w:rPr>
+        <w:tab/>
+        <w:t xml:space="preserve">          Iii) </w:t>
+      </w:r>
+      <w:r>
+        <w:rPr>
+          <w:b/>
+          <w:bCs/>
+        </w:rPr>
+        <w:t>Collecting power-ups and coins from chests</w:t>
+      </w:r>
+    </w:p>
+    <w:p>
+      <w:pPr>
+        <w:pStyle w:val="4"/>
+        <w:bidi w:val="0"/>
+        <w:rPr>
+          <w:rFonts w:hint="default"/>
+          <w:lang w:val="en-US"/>
+        </w:rPr>
+      </w:pPr>
+      <w:r>
+        <w:rPr>
+          <w:rFonts w:hint="eastAsia"/>
+          <w:b/>
+          <w:bCs/>
+        </w:rPr>
+        <w:t xml:space="preserve"> </w:t>
+      </w:r>
+      <w:r>
+        <w:rPr>
+          <w:rFonts w:hint="default"/>
+          <w:b/>
+          <w:bCs/>
+          <w:lang w:val="en-US"/>
+        </w:rPr>
+        <w:tab/>
+        <w:t xml:space="preserve">           i</w:t>
+      </w:r>
+      <w:bookmarkStart w:id="0" w:name="_GoBack"/>
+      <w:bookmarkEnd w:id="0"/>
+      <w:r>
+        <w:rPr>
+          <w:rFonts w:hint="default"/>
+          <w:b/>
+          <w:bCs/>
+          <w:lang w:val="en-US"/>
+        </w:rPr>
+        <w:t xml:space="preserve">v) </w:t>
+      </w:r>
+      <w:r>
+        <w:rPr>
+          <w:b/>
+          <w:bCs/>
+        </w:rPr>
+        <w:t>Preparing for the final boss after each level</w:t>
+      </w:r>
+      <w:r>
+        <w:rPr>
+          <w:b/>
+          <w:bCs/>
+        </w:rPr>
+        <w:br w:type="textWrapping"/>
       </w:r>
       <w:r>
         <w:rPr>
@@ -427,6 +614,12 @@
           <w:lang w:val="en-US"/>
         </w:rPr>
         <w:tab/>
+      </w:r>
+      <w:r>
+        <w:rPr>
+          <w:rFonts w:hint="default"/>
+          <w:lang w:val="en-US"/>
+        </w:rPr>
         <w:t>ALL of them from Itch.io by other people</w:t>
       </w:r>
       <w:r>
@@ -456,6 +649,12 @@
           <w:lang w:val="en-US"/>
         </w:rPr>
         <w:tab/>
+      </w:r>
+      <w:r>
+        <w:rPr>
+          <w:rFonts w:hint="default"/>
+          <w:lang w:val="en-US"/>
+        </w:rPr>
         <w:t>By Me a.k.a Zeni</w:t>
       </w:r>
       <w:r>
@@ -477,55 +676,76 @@
           <w:rFonts w:hint="default"/>
           <w:lang w:val="en-US"/>
         </w:rPr>
-        <w:tab/>
-        <w:t/>
-      </w:r>
-      <w:r>
-        <w:rPr>
-          <w:rFonts w:hint="default"/>
-          <w:lang w:val="en-US"/>
-        </w:rPr>
-        <w:tab/>
-        <w:t/>
-      </w:r>
-      <w:r>
-        <w:rPr>
-          <w:rFonts w:hint="default"/>
-          <w:lang w:val="en-US"/>
-        </w:rPr>
-        <w:tab/>
-        <w:t/>
-      </w:r>
-      <w:r>
-        <w:rPr>
-          <w:rFonts w:hint="default"/>
-          <w:lang w:val="en-US"/>
-        </w:rPr>
-        <w:tab/>
-        <w:t/>
-      </w:r>
-      <w:r>
-        <w:rPr>
-          <w:rFonts w:hint="default"/>
-          <w:lang w:val="en-US"/>
-        </w:rPr>
-        <w:tab/>
-        <w:t/>
-      </w:r>
-      <w:r>
-        <w:rPr>
-          <w:rFonts w:hint="default"/>
-          <w:lang w:val="en-US"/>
-        </w:rPr>
-        <w:tab/>
-        <w:t/>
-      </w:r>
-      <w:r>
-        <w:rPr>
-          <w:rFonts w:hint="default"/>
-          <w:lang w:val="en-US"/>
-        </w:rPr>
-        <w:tab/>
+        <w:t>Made In “Godot” and is 2D</w:t>
+      </w:r>
+      <w:r>
+        <w:rPr>
+          <w:rFonts w:hint="default"/>
+          <w:lang w:val="en-US"/>
+        </w:rPr>
+        <w:br w:type="textWrapping"/>
+      </w:r>
+      <w:r>
+        <w:rPr>
+          <w:rFonts w:hint="default"/>
+          <w:lang w:val="en-US"/>
+        </w:rPr>
+        <w:br w:type="textWrapping"/>
+      </w:r>
+      <w:r>
+        <w:rPr>
+          <w:rFonts w:hint="default"/>
+          <w:lang w:val="en-US"/>
+        </w:rPr>
+        <w:tab/>
+      </w:r>
+      <w:r>
+        <w:rPr>
+          <w:rFonts w:hint="default"/>
+          <w:lang w:val="en-US"/>
+        </w:rPr>
+        <w:tab/>
+      </w:r>
+      <w:r>
+        <w:rPr>
+          <w:rFonts w:hint="default"/>
+          <w:lang w:val="en-US"/>
+        </w:rPr>
+        <w:tab/>
+      </w:r>
+      <w:r>
+        <w:rPr>
+          <w:rFonts w:hint="default"/>
+          <w:lang w:val="en-US"/>
+        </w:rPr>
+        <w:tab/>
+      </w:r>
+      <w:r>
+        <w:rPr>
+          <w:rFonts w:hint="default"/>
+          <w:lang w:val="en-US"/>
+        </w:rPr>
+        <w:tab/>
+      </w:r>
+      <w:r>
+        <w:rPr>
+          <w:rFonts w:hint="default"/>
+          <w:lang w:val="en-US"/>
+        </w:rPr>
+        <w:tab/>
+      </w:r>
+      <w:r>
+        <w:rPr>
+          <w:rFonts w:hint="default"/>
+          <w:lang w:val="en-US"/>
+        </w:rPr>
+        <w:tab/>
+      </w:r>
+      <w:r>
+        <w:rPr>
+          <w:rFonts w:hint="default"/>
+          <w:lang w:val="en-US"/>
+        </w:rPr>
         <w:t xml:space="preserve">        Developed By Me -Zeni</w:t>
       </w:r>
       <w:r>
@@ -566,7 +786,7 @@
   <w:docDefaults>
     <w:rPrDefault>
       <w:rPr>
-        <w:rFonts w:asciiTheme="minorHAnsi" w:hAnsiTheme="minorHAnsi" w:eastAsiaTheme="minorEastAsia" w:cstheme="minorBidi"/>
+        <w:rFonts w:ascii="Times New Roman" w:hAnsi="Times New Roman" w:eastAsia="SimSun" w:cs="Times New Roman"/>
       </w:rPr>
     </w:rPrDefault>
     <w:pPrDefault/>
@@ -675,7 +895,7 @@
     <w:lsdException w:unhideWhenUsed="0" w:uiPriority="0" w:semiHidden="0" w:name="HTML Sample"/>
     <w:lsdException w:unhideWhenUsed="0" w:uiPriority="0" w:semiHidden="0" w:name="HTML Typewriter"/>
     <w:lsdException w:unhideWhenUsed="0" w:uiPriority="0" w:semiHidden="0" w:name="HTML Variable"/>
-    <w:lsdException w:unhideWhenUsed="0" w:uiPriority="0" w:name="Normal Table"/>
+    <w:lsdException w:qFormat="1" w:unhideWhenUsed="0" w:uiPriority="0" w:name="Normal Table"/>
     <w:lsdException w:unhideWhenUsed="0" w:uiPriority="0" w:semiHidden="0" w:name="annotation subject"/>
     <w:lsdException w:unhideWhenUsed="0" w:uiPriority="0" w:semiHidden="0" w:name="Table Simple 1"/>
     <w:lsdException w:unhideWhenUsed="0" w:uiPriority="0" w:semiHidden="0" w:name="Table Simple 2"/>
@@ -874,6 +1094,7 @@
     <w:name w:val="heading 4"/>
     <w:basedOn w:val="1"/>
     <w:next w:val="1"/>
+    <w:link w:val="10"/>
     <w:unhideWhenUsed/>
     <w:qFormat/>
     <w:uiPriority w:val="0"/>
@@ -890,14 +1111,37 @@
       <w:szCs w:val="28"/>
     </w:rPr>
   </w:style>
-  <w:style w:type="character" w:default="1" w:styleId="5">
+  <w:style w:type="paragraph" w:styleId="5">
+    <w:name w:val="heading 5"/>
+    <w:basedOn w:val="1"/>
+    <w:next w:val="1"/>
+    <w:link w:val="9"/>
+    <w:semiHidden/>
+    <w:unhideWhenUsed/>
+    <w:qFormat/>
+    <w:uiPriority w:val="0"/>
+    <w:pPr>
+      <w:keepNext/>
+      <w:keepLines/>
+      <w:spacing w:before="280" w:after="290" w:line="376" w:lineRule="auto"/>
+      <w:outlineLvl w:val="4"/>
+    </w:pPr>
+    <w:rPr>
+      <w:b/>
+      <w:bCs/>
+      <w:sz w:val="28"/>
+      <w:szCs w:val="28"/>
+    </w:rPr>
+  </w:style>
+  <w:style w:type="character" w:default="1" w:styleId="6">
     <w:name w:val="Default Paragraph Font"/>
     <w:semiHidden/>
     <w:uiPriority w:val="0"/>
   </w:style>
-  <w:style w:type="table" w:default="1" w:styleId="6">
+  <w:style w:type="table" w:default="1" w:styleId="7">
     <w:name w:val="Normal Table"/>
     <w:semiHidden/>
+    <w:qFormat/>
     <w:uiPriority w:val="0"/>
     <w:tblPr>
       <w:tblCellMar>
@@ -907,6 +1151,43 @@
         <w:right w:w="108" w:type="dxa"/>
       </w:tblCellMar>
     </w:tblPr>
+  </w:style>
+  <w:style w:type="paragraph" w:styleId="8">
+    <w:name w:val="Normal (Web)"/>
+    <w:uiPriority w:val="0"/>
+    <w:pPr>
+      <w:spacing w:before="0" w:beforeAutospacing="1" w:after="0" w:afterAutospacing="1"/>
+      <w:ind w:left="0" w:right="0"/>
+      <w:jc w:val="left"/>
+    </w:pPr>
+    <w:rPr>
+      <w:kern w:val="0"/>
+      <w:sz w:val="24"/>
+      <w:szCs w:val="24"/>
+      <w:lang w:val="en-US" w:eastAsia="zh-CN" w:bidi="ar"/>
+    </w:rPr>
+  </w:style>
+  <w:style w:type="character" w:customStyle="1" w:styleId="9">
+    <w:name w:val="Heading 5 Char"/>
+    <w:link w:val="5"/>
+    <w:uiPriority w:val="0"/>
+    <w:rPr>
+      <w:b/>
+      <w:bCs/>
+      <w:sz w:val="28"/>
+      <w:szCs w:val="28"/>
+    </w:rPr>
+  </w:style>
+  <w:style w:type="character" w:customStyle="1" w:styleId="10">
+    <w:name w:val="Heading 4 Char"/>
+    <w:link w:val="4"/>
+    <w:uiPriority w:val="0"/>
+    <w:rPr>
+      <w:b/>
+      <w:bCs/>
+      <w:sz w:val="28"/>
+      <w:szCs w:val="28"/>
+    </w:rPr>
   </w:style>
 </w:styles>
 </file>
